--- a/template.docx
+++ b/template.docx
@@ -272,7 +272,23 @@
                 <w:sz w:val="24"/>
                 <w:szCs w:val="24"/>
               </w:rPr>
+              <w:t xml:space="preserve"> </w:t>
+            </w:r>
+            <w:r>
+              <w:rPr>
+                <w:rFonts w:ascii="맑은 고딕" w:eastAsia="맑은 고딕" w:hAnsi="맑은 고딕"/>
+                <w:sz w:val="24"/>
+                <w:szCs w:val="24"/>
+              </w:rPr>
               <w:t xml:space="preserve">   </w:t>
+            </w:r>
+            <w:r>
+              <w:rPr>
+                <w:rFonts w:ascii="맑은 고딕" w:eastAsia="맑은 고딕" w:hAnsi="맑은 고딕"/>
+                <w:sz w:val="24"/>
+                <w:szCs w:val="24"/>
+              </w:rPr>
+              <w:t xml:space="preserve">  </w:t>
             </w:r>
             <w:r>
               <w:rPr>
@@ -1574,33 +1590,23 @@
           <w:sz w:val="24"/>
           <w:szCs w:val="24"/>
         </w:rPr>
-        <w:t>협회의 정회원으로 가입하고자 회원가입신청서를 제출합니다.</w:t>
-      </w:r>
-    </w:p>
-    <w:p>
-      <w:pPr>
-        <w:jc w:val="center"/>
-        <w:rPr>
-          <w:rFonts w:ascii="나눔명조" w:eastAsia="나눔명조" w:hAnsi="나눔명조"/>
-          <w:color w:val="C45911" w:themeColor="accent2" w:themeShade="BF"/>
-          <w:szCs w:val="20"/>
-        </w:rPr>
-      </w:pPr>
-      <w:r>
-        <w:rPr>
-          <w:rFonts w:ascii="나눔명조" w:eastAsia="나눔명조" w:hAnsi="나눔명조" w:hint="eastAsia"/>
-          <w:color w:val="000000" w:themeColor="text1"/>
-          <w:szCs w:val="20"/>
-        </w:rPr>
-        <w:t xml:space="preserve">연회비를 납부하셔야 정상 가입 완료 </w:t>
-      </w:r>
-      <w:r>
-        <w:rPr>
-          <w:rFonts w:ascii="나눔명조" w:eastAsia="나눔명조" w:hAnsi="나눔명조" w:hint="eastAsia"/>
-          <w:color w:val="C45911" w:themeColor="accent2" w:themeShade="BF"/>
-          <w:szCs w:val="20"/>
-        </w:rPr>
-        <w:t>(연회비 2022년 까지 면제)</w:t>
+        <w:t>협회의 정회원으로 가입하고</w:t>
+      </w:r>
+      <w:r>
+        <w:rPr>
+          <w:rFonts w:ascii="나눔명조" w:eastAsia="나눔명조" w:hAnsi="나눔명조" w:hint="eastAsia"/>
+          <w:sz w:val="24"/>
+          <w:szCs w:val="24"/>
+        </w:rPr>
+        <w:t>저</w:t>
+      </w:r>
+      <w:r>
+        <w:rPr>
+          <w:rFonts w:ascii="나눔명조" w:eastAsia="나눔명조" w:hAnsi="나눔명조" w:hint="eastAsia"/>
+          <w:sz w:val="24"/>
+          <w:szCs w:val="24"/>
+        </w:rPr>
+        <w:t xml:space="preserve"> 회원가입신청서를 제출합니다.</w:t>
       </w:r>
     </w:p>
     <w:p>

--- a/template.docx
+++ b/template.docx
@@ -280,7 +280,23 @@
                 <w:sz w:val="24"/>
                 <w:szCs w:val="24"/>
               </w:rPr>
-              <w:t xml:space="preserve">   </w:t>
+              <w:t xml:space="preserve"> </w:t>
+            </w:r>
+            <w:r>
+              <w:rPr>
+                <w:rFonts w:ascii="맑은 고딕" w:eastAsia="맑은 고딕" w:hAnsi="맑은 고딕"/>
+                <w:sz w:val="24"/>
+                <w:szCs w:val="24"/>
+              </w:rPr>
+              <w:t xml:space="preserve">  </w:t>
+            </w:r>
+            <w:r>
+              <w:rPr>
+                <w:rFonts w:ascii="맑은 고딕" w:eastAsia="맑은 고딕" w:hAnsi="맑은 고딕"/>
+                <w:sz w:val="24"/>
+                <w:szCs w:val="24"/>
+              </w:rPr>
+              <w:t xml:space="preserve">  </w:t>
             </w:r>
             <w:r>
               <w:rPr>
@@ -406,7 +422,27 @@
                 <w:sz w:val="24"/>
                 <w:szCs w:val="24"/>
               </w:rPr>
-              <w:t>회사명</w:t>
+              <w:t>회사</w:t>
+            </w:r>
+            <w:r>
+              <w:rPr>
+                <w:rFonts w:ascii="나눔명조" w:eastAsia="나눔명조" w:hAnsi="나눔명조" w:hint="eastAsia"/>
+                <w:b/>
+                <w:bCs/>
+                <w:sz w:val="24"/>
+                <w:szCs w:val="24"/>
+              </w:rPr>
+              <w:t xml:space="preserve"> </w:t>
+            </w:r>
+            <w:r>
+              <w:rPr>
+                <w:rFonts w:ascii="나눔명조" w:eastAsia="나눔명조" w:hAnsi="나눔명조" w:hint="eastAsia"/>
+                <w:b/>
+                <w:bCs/>
+                <w:sz w:val="24"/>
+                <w:szCs w:val="24"/>
+              </w:rPr>
+              <w:t>명</w:t>
             </w:r>
           </w:p>
         </w:tc>
@@ -431,6 +467,7 @@
               </w:rPr>
               <w:t>{</w:t>
             </w:r>
+            <w:proofErr w:type="spellStart"/>
             <w:r>
               <w:rPr>
                 <w:rFonts w:ascii="나눔명조" w:eastAsia="나눔명조" w:hAnsi="나눔명조" w:hint="eastAsia"/>
@@ -438,6 +475,7 @@
               </w:rPr>
               <w:t>cname</w:t>
             </w:r>
+            <w:proofErr w:type="spellEnd"/>
             <w:r>
               <w:rPr>
                 <w:rFonts w:ascii="나눔명조" w:eastAsia="나눔명조" w:hAnsi="나눔명조" w:hint="eastAsia"/>
@@ -491,13 +529,23 @@
                 <w:szCs w:val="18"/>
               </w:rPr>
             </w:pPr>
-            <w:r>
-              <w:rPr>
-                <w:rFonts w:ascii="나눔명조" w:eastAsia="나눔명조" w:hAnsi="나눔명조" w:hint="eastAsia"/>
-                <w:sz w:val="18"/>
-                <w:szCs w:val="18"/>
-              </w:rPr>
-              <w:t>tel)</w:t>
+            <w:proofErr w:type="spellStart"/>
+            <w:r>
+              <w:rPr>
+                <w:rFonts w:ascii="나눔명조" w:eastAsia="나눔명조" w:hAnsi="나눔명조" w:hint="eastAsia"/>
+                <w:sz w:val="18"/>
+                <w:szCs w:val="18"/>
+              </w:rPr>
+              <w:t>tel</w:t>
+            </w:r>
+            <w:proofErr w:type="spellEnd"/>
+            <w:r>
+              <w:rPr>
+                <w:rFonts w:ascii="나눔명조" w:eastAsia="나눔명조" w:hAnsi="나눔명조" w:hint="eastAsia"/>
+                <w:sz w:val="18"/>
+                <w:szCs w:val="18"/>
+              </w:rPr>
+              <w:t>)</w:t>
             </w:r>
           </w:p>
           <w:p>
@@ -513,7 +561,23 @@
                 <w:rFonts w:ascii="나눔명조" w:eastAsia="나눔명조" w:hAnsi="나눔명조" w:hint="eastAsia"/>
                 <w:sz w:val="22"/>
               </w:rPr>
-              <w:t>{tel}</w:t>
+              <w:t>{</w:t>
+            </w:r>
+            <w:proofErr w:type="spellStart"/>
+            <w:r>
+              <w:rPr>
+                <w:rFonts w:ascii="나눔명조" w:eastAsia="나눔명조" w:hAnsi="나눔명조" w:hint="eastAsia"/>
+                <w:sz w:val="22"/>
+              </w:rPr>
+              <w:t>tel</w:t>
+            </w:r>
+            <w:proofErr w:type="spellEnd"/>
+            <w:r>
+              <w:rPr>
+                <w:rFonts w:ascii="나눔명조" w:eastAsia="나눔명조" w:hAnsi="나눔명조" w:hint="eastAsia"/>
+                <w:sz w:val="22"/>
+              </w:rPr>
+              <w:t>}</w:t>
             </w:r>
           </w:p>
         </w:tc>
@@ -827,13 +891,21 @@
                 <w:rFonts w:ascii="나눔명조" w:eastAsia="나눔명조" w:hAnsi="나눔명조" w:hint="eastAsia"/>
                 <w:sz w:val="22"/>
               </w:rPr>
-              <w:t>{r</w:t>
-            </w:r>
+              <w:t>{</w:t>
+            </w:r>
+            <w:proofErr w:type="spellStart"/>
             <w:r>
               <w:rPr>
                 <w:rFonts w:ascii="나눔명조" w:eastAsia="나눔명조" w:hAnsi="나눔명조" w:hint="eastAsia"/>
                 <w:sz w:val="22"/>
               </w:rPr>
+              <w:t>r</w:t>
+            </w:r>
+            <w:r>
+              <w:rPr>
+                <w:rFonts w:ascii="나눔명조" w:eastAsia="나눔명조" w:hAnsi="나눔명조" w:hint="eastAsia"/>
+                <w:sz w:val="22"/>
+              </w:rPr>
               <w:t>_</w:t>
             </w:r>
             <w:r>
@@ -841,7 +913,15 @@
                 <w:rFonts w:ascii="나눔명조" w:eastAsia="나눔명조" w:hAnsi="나눔명조" w:hint="eastAsia"/>
                 <w:sz w:val="22"/>
               </w:rPr>
-              <w:t>name}</w:t>
+              <w:t>name</w:t>
+            </w:r>
+            <w:proofErr w:type="spellEnd"/>
+            <w:r>
+              <w:rPr>
+                <w:rFonts w:ascii="나눔명조" w:eastAsia="나눔명조" w:hAnsi="나눔명조" w:hint="eastAsia"/>
+                <w:sz w:val="22"/>
+              </w:rPr>
+              <w:t>}</w:t>
             </w:r>
           </w:p>
         </w:tc>
@@ -894,6 +974,7 @@
               </w:rPr>
               <w:t>{</w:t>
             </w:r>
+            <w:proofErr w:type="spellStart"/>
             <w:r>
               <w:rPr>
                 <w:rFonts w:ascii="나눔명조" w:eastAsia="나눔명조" w:hAnsi="나눔명조" w:hint="eastAsia"/>
@@ -915,6 +996,7 @@
               </w:rPr>
               <w:t>position</w:t>
             </w:r>
+            <w:proofErr w:type="spellEnd"/>
             <w:r>
               <w:rPr>
                 <w:rFonts w:ascii="나눔명조" w:eastAsia="나눔명조" w:hAnsi="나눔명조" w:hint="eastAsia"/>
@@ -991,6 +1073,7 @@
               </w:rPr>
               <w:t>{</w:t>
             </w:r>
+            <w:proofErr w:type="spellStart"/>
             <w:r>
               <w:rPr>
                 <w:rFonts w:ascii="나눔명조" w:eastAsia="나눔명조" w:hAnsi="나눔명조" w:hint="eastAsia"/>
@@ -1013,7 +1096,16 @@
                 <w:sz w:val="18"/>
                 <w:szCs w:val="18"/>
               </w:rPr>
-              <w:t>mobile}</w:t>
+              <w:t>mobile</w:t>
+            </w:r>
+            <w:proofErr w:type="spellEnd"/>
+            <w:r>
+              <w:rPr>
+                <w:rFonts w:ascii="나눔명조" w:eastAsia="나눔명조" w:hAnsi="나눔명조" w:hint="eastAsia"/>
+                <w:sz w:val="18"/>
+                <w:szCs w:val="18"/>
+              </w:rPr>
+              <w:t>}</w:t>
             </w:r>
           </w:p>
           <w:p>
@@ -1049,6 +1141,7 @@
               </w:rPr>
               <w:t>{</w:t>
             </w:r>
+            <w:proofErr w:type="spellStart"/>
             <w:r>
               <w:rPr>
                 <w:rFonts w:ascii="나눔명조" w:eastAsia="나눔명조" w:hAnsi="나눔명조" w:hint="eastAsia"/>
@@ -1071,7 +1164,16 @@
                 <w:sz w:val="18"/>
                 <w:szCs w:val="18"/>
               </w:rPr>
-              <w:t>email}</w:t>
+              <w:t>email</w:t>
+            </w:r>
+            <w:proofErr w:type="spellEnd"/>
+            <w:r>
+              <w:rPr>
+                <w:rFonts w:ascii="나눔명조" w:eastAsia="나눔명조" w:hAnsi="나눔명조" w:hint="eastAsia"/>
+                <w:sz w:val="18"/>
+                <w:szCs w:val="18"/>
+              </w:rPr>
+              <w:t>}</w:t>
             </w:r>
           </w:p>
         </w:tc>
@@ -1088,23 +1190,29 @@
     </w:p>
     <w:p>
       <w:pPr>
-        <w:rPr>
-          <w:rFonts w:ascii="나눔명조" w:eastAsia="나눔명조" w:hAnsi="나눔명조"/>
+        <w:pStyle w:val="a7"/>
+        <w:rPr>
+          <w:b/>
+          <w:bCs/>
           <w:sz w:val="24"/>
           <w:szCs w:val="24"/>
         </w:rPr>
       </w:pPr>
       <w:r>
         <w:rPr>
-          <w:rFonts w:ascii="맑은 고딕" w:eastAsia="맑은 고딕" w:hAnsi="맑은 고딕" w:hint="eastAsia"/>
+          <w:rFonts w:ascii="휴먼명조" w:eastAsia="휴먼명조" w:hAnsi="휴먼명조" w:hint="eastAsia"/>
+          <w:b/>
+          <w:bCs/>
           <w:sz w:val="24"/>
           <w:szCs w:val="24"/>
         </w:rPr>
-        <w:t>♧</w:t>
-      </w:r>
-      <w:r>
-        <w:rPr>
-          <w:rFonts w:ascii="나눔명조" w:eastAsia="나눔명조" w:hAnsi="나눔명조" w:hint="eastAsia"/>
+        <w:t>※</w:t>
+      </w:r>
+      <w:r>
+        <w:rPr>
+          <w:rFonts w:ascii="휴먼명조" w:eastAsia="휴먼명조" w:hAnsi="휴먼명조" w:hint="eastAsia"/>
+          <w:b/>
+          <w:bCs/>
           <w:sz w:val="24"/>
           <w:szCs w:val="24"/>
         </w:rPr>
@@ -1113,6 +1221,8 @@
       <w:r>
         <w:rPr>
           <w:rFonts w:ascii="나눔명조" w:eastAsia="나눔명조" w:hAnsi="나눔명조" w:hint="eastAsia"/>
+          <w:b/>
+          <w:bCs/>
           <w:sz w:val="24"/>
           <w:szCs w:val="24"/>
         </w:rPr>
@@ -1143,6 +1253,7 @@
           </w:tcPr>
           <w:p>
             <w:pPr>
+              <w:jc w:val="center"/>
               <w:rPr>
                 <w:rFonts w:ascii="나눔명조" w:eastAsia="나눔명조" w:hAnsi="나눔명조"/>
                 <w:b/>
@@ -1168,6 +1279,62 @@
             <w:tcW w:w="2434" w:type="dxa"/>
             <w:vAlign w:val="center"/>
           </w:tcPr>
+          <w:p>
+            <w:pPr>
+              <w:jc w:val="left"/>
+              <w:rPr>
+                <w:rFonts w:ascii="나눔명조" w:eastAsia="나눔명조" w:hAnsi="나눔명조"/>
+                <w:color w:val="A6A6A6" w:themeColor="background1" w:themeShade="A6"/>
+                <w:sz w:val="18"/>
+                <w:szCs w:val="18"/>
+              </w:rPr>
+            </w:pPr>
+            <w:r>
+              <w:rPr>
+                <w:rFonts w:ascii="나눔명조" w:eastAsia="나눔명조" w:hAnsi="나눔명조"/>
+                <w:color w:val="A6A6A6" w:themeColor="background1" w:themeShade="A6"/>
+                <w:sz w:val="18"/>
+                <w:szCs w:val="18"/>
+              </w:rPr>
+              <w:t>(</w:t>
+            </w:r>
+            <w:r>
+              <w:rPr>
+                <w:rFonts w:ascii="나눔명조" w:eastAsia="나눔명조" w:hAnsi="나눔명조" w:hint="eastAsia"/>
+                <w:color w:val="A6A6A6" w:themeColor="background1" w:themeShade="A6"/>
+                <w:sz w:val="18"/>
+                <w:szCs w:val="18"/>
+              </w:rPr>
+              <w:t>영문과</w:t>
+            </w:r>
+            <w:r>
+              <w:rPr>
+                <w:rFonts w:ascii="나눔명조" w:eastAsia="나눔명조" w:hAnsi="나눔명조" w:hint="eastAsia"/>
+                <w:color w:val="A6A6A6" w:themeColor="background1" w:themeShade="A6"/>
+                <w:sz w:val="18"/>
+                <w:szCs w:val="18"/>
+              </w:rPr>
+              <w:t xml:space="preserve"> </w:t>
+            </w:r>
+            <w:r>
+              <w:rPr>
+                <w:rFonts w:ascii="나눔명조" w:eastAsia="나눔명조" w:hAnsi="나눔명조" w:hint="eastAsia"/>
+                <w:color w:val="A6A6A6" w:themeColor="background1" w:themeShade="A6"/>
+                <w:sz w:val="18"/>
+                <w:szCs w:val="18"/>
+              </w:rPr>
+              <w:t>숫자</w:t>
+            </w:r>
+            <w:r>
+              <w:rPr>
+                <w:rFonts w:ascii="나눔명조" w:eastAsia="나눔명조" w:hAnsi="나눔명조" w:hint="eastAsia"/>
+                <w:color w:val="A6A6A6" w:themeColor="background1" w:themeShade="A6"/>
+                <w:sz w:val="18"/>
+                <w:szCs w:val="18"/>
+              </w:rPr>
+              <w:t>)</w:t>
+            </w:r>
+          </w:p>
           <w:p>
             <w:pPr>
               <w:rPr>
@@ -1194,6 +1361,7 @@
           </w:tcPr>
           <w:p>
             <w:pPr>
+              <w:jc w:val="center"/>
               <w:rPr>
                 <w:rFonts w:ascii="나눔명조" w:eastAsia="나눔명조" w:hAnsi="나눔명조"/>
                 <w:b/>
@@ -1250,6 +1418,7 @@
           </w:tcPr>
           <w:p>
             <w:pPr>
+              <w:jc w:val="center"/>
               <w:rPr>
                 <w:rFonts w:ascii="나눔명조" w:eastAsia="나눔명조" w:hAnsi="나눔명조"/>
                 <w:b/>
@@ -1271,6 +1440,7 @@
           </w:p>
           <w:p>
             <w:pPr>
+              <w:jc w:val="center"/>
               <w:rPr>
                 <w:rFonts w:ascii="나눔명조" w:eastAsia="나눔명조" w:hAnsi="나눔명조"/>
                 <w:b/>
@@ -1428,11 +1598,11 @@
                 <w:sz w:val="18"/>
                 <w:szCs w:val="18"/>
               </w:rPr>
-              <w:t>참조1:</w:t>
-            </w:r>
-            <w:r>
-              <w:rPr>
-                <w:rFonts w:ascii="나눔명조" w:eastAsia="나눔명조" w:hAnsi="나눔명조"/>
+              <w:t>참조</w:t>
+            </w:r>
+            <w:r>
+              <w:rPr>
+                <w:rFonts w:ascii="나눔명조" w:eastAsia="나눔명조" w:hAnsi="나눔명조" w:hint="eastAsia"/>
                 <w:sz w:val="18"/>
                 <w:szCs w:val="18"/>
               </w:rPr>
@@ -1444,7 +1614,7 @@
                 <w:sz w:val="18"/>
                 <w:szCs w:val="18"/>
               </w:rPr>
-              <w:t>회사명 신청시,</w:t>
+              <w:t>1:</w:t>
             </w:r>
             <w:r>
               <w:rPr>
@@ -1460,6 +1630,40 @@
                 <w:sz w:val="18"/>
                 <w:szCs w:val="18"/>
               </w:rPr>
+              <w:t xml:space="preserve">회사명 </w:t>
+            </w:r>
+            <w:proofErr w:type="spellStart"/>
+            <w:r>
+              <w:rPr>
+                <w:rFonts w:ascii="나눔명조" w:eastAsia="나눔명조" w:hAnsi="나눔명조" w:hint="eastAsia"/>
+                <w:sz w:val="18"/>
+                <w:szCs w:val="18"/>
+              </w:rPr>
+              <w:t>신청시</w:t>
+            </w:r>
+            <w:proofErr w:type="spellEnd"/>
+            <w:r>
+              <w:rPr>
+                <w:rFonts w:ascii="나눔명조" w:eastAsia="나눔명조" w:hAnsi="나눔명조" w:hint="eastAsia"/>
+                <w:sz w:val="18"/>
+                <w:szCs w:val="18"/>
+              </w:rPr>
+              <w:t>,</w:t>
+            </w:r>
+            <w:r>
+              <w:rPr>
+                <w:rFonts w:ascii="나눔명조" w:eastAsia="나눔명조" w:hAnsi="나눔명조"/>
+                <w:sz w:val="18"/>
+                <w:szCs w:val="18"/>
+              </w:rPr>
+              <w:t xml:space="preserve"> </w:t>
+            </w:r>
+            <w:r>
+              <w:rPr>
+                <w:rFonts w:ascii="나눔명조" w:eastAsia="나눔명조" w:hAnsi="나눔명조" w:hint="eastAsia"/>
+                <w:sz w:val="18"/>
+                <w:szCs w:val="18"/>
+              </w:rPr>
               <w:t>홈페이지 담당자 이름이 회사명으로 가입됩니다.</w:t>
             </w:r>
           </w:p>
@@ -1478,11 +1682,11 @@
                 <w:sz w:val="18"/>
                 <w:szCs w:val="18"/>
               </w:rPr>
-              <w:t>참조2:</w:t>
-            </w:r>
-            <w:r>
-              <w:rPr>
-                <w:rFonts w:ascii="나눔명조" w:eastAsia="나눔명조" w:hAnsi="나눔명조"/>
+              <w:t>참조</w:t>
+            </w:r>
+            <w:r>
+              <w:rPr>
+                <w:rFonts w:ascii="나눔명조" w:eastAsia="나눔명조" w:hAnsi="나눔명조" w:hint="eastAsia"/>
                 <w:sz w:val="18"/>
                 <w:szCs w:val="18"/>
               </w:rPr>
@@ -1494,11 +1698,30 @@
                 <w:sz w:val="18"/>
                 <w:szCs w:val="18"/>
               </w:rPr>
+              <w:t>2:</w:t>
+            </w:r>
+            <w:r>
+              <w:rPr>
+                <w:rFonts w:ascii="나눔명조" w:eastAsia="나눔명조" w:hAnsi="나눔명조"/>
+                <w:sz w:val="18"/>
+                <w:szCs w:val="18"/>
+              </w:rPr>
+              <w:t xml:space="preserve"> </w:t>
+            </w:r>
+            <w:r>
+              <w:rPr>
+                <w:rFonts w:ascii="나눔명조" w:eastAsia="나눔명조" w:hAnsi="나눔명조" w:hint="eastAsia"/>
+                <w:sz w:val="18"/>
+                <w:szCs w:val="18"/>
+              </w:rPr>
               <w:t>사용자명(회원ID)는 영문과 숫자로만 구성됩니다.</w:t>
             </w:r>
           </w:p>
           <w:p>
             <w:pPr>
+              <w:pStyle w:val="a7"/>
+              <w:wordWrap/>
+              <w:spacing w:line="288" w:lineRule="auto"/>
               <w:jc w:val="left"/>
               <w:rPr>
                 <w:rFonts w:ascii="나눔명조" w:eastAsia="나눔명조" w:hAnsi="나눔명조"/>
@@ -1512,11 +1735,11 @@
                 <w:sz w:val="18"/>
                 <w:szCs w:val="18"/>
               </w:rPr>
-              <w:t>참조3:</w:t>
-            </w:r>
-            <w:r>
-              <w:rPr>
-                <w:rFonts w:ascii="나눔명조" w:eastAsia="나눔명조" w:hAnsi="나눔명조"/>
+              <w:t>참조</w:t>
+            </w:r>
+            <w:r>
+              <w:rPr>
+                <w:rFonts w:ascii="나눔명조" w:eastAsia="나눔명조" w:hAnsi="나눔명조" w:hint="eastAsia"/>
                 <w:sz w:val="18"/>
                 <w:szCs w:val="18"/>
               </w:rPr>
@@ -1528,8 +1751,66 @@
                 <w:sz w:val="18"/>
                 <w:szCs w:val="18"/>
               </w:rPr>
-              <w:t>비밀번호는 1234로 임의설정되며</w:t>
-            </w:r>
+              <w:t>3:</w:t>
+            </w:r>
+            <w:r>
+              <w:rPr>
+                <w:rFonts w:ascii="나눔명조" w:eastAsia="나눔명조" w:hAnsi="나눔명조"/>
+                <w:sz w:val="18"/>
+                <w:szCs w:val="18"/>
+              </w:rPr>
+              <w:t xml:space="preserve"> </w:t>
+            </w:r>
+            <w:r>
+              <w:rPr>
+                <w:rFonts w:ascii="나눔명조" w:eastAsia="나눔명조" w:hAnsi="나눔명조" w:hint="eastAsia"/>
+                <w:sz w:val="18"/>
+                <w:szCs w:val="18"/>
+              </w:rPr>
+              <w:t xml:space="preserve">비밀번호는 </w:t>
+            </w:r>
+            <w:r>
+              <w:rPr>
+                <w:rFonts w:ascii="나눔명조" w:eastAsia="나눔명조" w:hAnsi="나눔명조"/>
+                <w:sz w:val="18"/>
+                <w:szCs w:val="18"/>
+              </w:rPr>
+              <w:t>“liquorsafety</w:t>
+            </w:r>
+            <w:r>
+              <w:rPr>
+                <w:rFonts w:ascii="나눔명조" w:eastAsia="나눔명조" w:hAnsi="나눔명조" w:hint="eastAsia"/>
+                <w:sz w:val="18"/>
+                <w:szCs w:val="18"/>
+              </w:rPr>
+              <w:t>1234</w:t>
+            </w:r>
+            <w:r>
+              <w:rPr>
+                <w:rFonts w:ascii="나눔명조" w:eastAsia="나눔명조" w:hAnsi="나눔명조"/>
+                <w:sz w:val="18"/>
+                <w:szCs w:val="18"/>
+              </w:rPr>
+              <w:t>”</w:t>
+            </w:r>
+            <w:r>
+              <w:rPr>
+                <w:rFonts w:ascii="나눔명조" w:eastAsia="나눔명조" w:hAnsi="나눔명조" w:hint="eastAsia"/>
+                <w:sz w:val="18"/>
+                <w:szCs w:val="18"/>
+              </w:rPr>
+              <w:t xml:space="preserve">로 </w:t>
+            </w:r>
+            <w:proofErr w:type="spellStart"/>
+            <w:r>
+              <w:rPr>
+                <w:rFonts w:ascii="나눔명조" w:eastAsia="나눔명조" w:hAnsi="나눔명조" w:hint="eastAsia"/>
+                <w:sz w:val="18"/>
+                <w:szCs w:val="18"/>
+              </w:rPr>
+              <w:t>임의설정되며</w:t>
+            </w:r>
+            <w:proofErr w:type="spellEnd"/>
             <w:r>
               <w:rPr>
                 <w:rFonts w:ascii="나눔명조" w:eastAsia="나눔명조" w:hAnsi="나눔명조" w:hint="eastAsia"/>
@@ -1572,39 +1853,49 @@
         <w:jc w:val="center"/>
         <w:rPr>
           <w:rFonts w:ascii="나눔명조" w:eastAsia="나눔명조" w:hAnsi="나눔명조"/>
-          <w:sz w:val="24"/>
-          <w:szCs w:val="24"/>
+          <w:sz w:val="26"/>
+          <w:szCs w:val="26"/>
         </w:rPr>
       </w:pPr>
       <w:r>
         <w:rPr>
           <w:rFonts w:ascii="나눔명조" w:eastAsia="나눔명조" w:hAnsi="나눔명조"/>
-          <w:sz w:val="24"/>
-          <w:szCs w:val="24"/>
+          <w:sz w:val="26"/>
+          <w:szCs w:val="26"/>
         </w:rPr>
         <w:t xml:space="preserve">귀 </w:t>
       </w:r>
       <w:r>
         <w:rPr>
           <w:rFonts w:ascii="나눔명조" w:eastAsia="나눔명조" w:hAnsi="나눔명조" w:hint="eastAsia"/>
-          <w:sz w:val="24"/>
-          <w:szCs w:val="24"/>
-        </w:rPr>
-        <w:t>협회의 정회원으로 가입하고</w:t>
-      </w:r>
+          <w:sz w:val="26"/>
+          <w:szCs w:val="26"/>
+        </w:rPr>
+        <w:t xml:space="preserve">협회의 정회원으로 </w:t>
+      </w:r>
+      <w:proofErr w:type="spellStart"/>
       <w:r>
         <w:rPr>
           <w:rFonts w:ascii="나눔명조" w:eastAsia="나눔명조" w:hAnsi="나눔명조" w:hint="eastAsia"/>
-          <w:sz w:val="24"/>
-          <w:szCs w:val="24"/>
+          <w:sz w:val="26"/>
+          <w:szCs w:val="26"/>
+        </w:rPr>
+        <w:t>가입하고</w:t>
+      </w:r>
+      <w:r>
+        <w:rPr>
+          <w:rFonts w:ascii="나눔명조" w:eastAsia="나눔명조" w:hAnsi="나눔명조" w:hint="eastAsia"/>
+          <w:sz w:val="26"/>
+          <w:szCs w:val="26"/>
         </w:rPr>
         <w:t>저</w:t>
       </w:r>
+      <w:proofErr w:type="spellEnd"/>
       <w:r>
         <w:rPr>
           <w:rFonts w:ascii="나눔명조" w:eastAsia="나눔명조" w:hAnsi="나눔명조" w:hint="eastAsia"/>
-          <w:sz w:val="24"/>
-          <w:szCs w:val="24"/>
+          <w:sz w:val="26"/>
+          <w:szCs w:val="26"/>
         </w:rPr>
         <w:t xml:space="preserve"> 회원가입신청서를 제출합니다.</w:t>
       </w:r>
@@ -1615,8 +1906,8 @@
         <w:rPr>
           <w:rFonts w:ascii="나눔명조" w:eastAsia="나눔명조" w:hAnsi="나눔명조"/>
           <w:color w:val="C45911" w:themeColor="accent2" w:themeShade="BF"/>
-          <w:sz w:val="24"/>
-          <w:szCs w:val="24"/>
+          <w:sz w:val="26"/>
+          <w:szCs w:val="26"/>
         </w:rPr>
       </w:pPr>
     </w:p>
@@ -1625,15 +1916,15 @@
         <w:jc w:val="center"/>
         <w:rPr>
           <w:rFonts w:ascii="나눔명조" w:eastAsia="나눔명조" w:hAnsi="나눔명조"/>
-          <w:sz w:val="24"/>
-          <w:szCs w:val="24"/>
+          <w:sz w:val="26"/>
+          <w:szCs w:val="26"/>
         </w:rPr>
       </w:pPr>
       <w:r>
         <w:rPr>
           <w:rFonts w:ascii="나눔명조" w:eastAsia="나눔명조" w:hAnsi="나눔명조" w:hint="eastAsia"/>
-          <w:sz w:val="24"/>
-          <w:szCs w:val="24"/>
+          <w:sz w:val="26"/>
+          <w:szCs w:val="26"/>
         </w:rPr>
         <w:t>{date}</w:t>
       </w:r>
@@ -1643,8 +1934,8 @@
         <w:jc w:val="center"/>
         <w:rPr>
           <w:rFonts w:ascii="나눔명조" w:eastAsia="나눔명조" w:hAnsi="나눔명조"/>
-          <w:sz w:val="24"/>
-          <w:szCs w:val="24"/>
+          <w:sz w:val="26"/>
+          <w:szCs w:val="26"/>
         </w:rPr>
       </w:pPr>
     </w:p>
@@ -1653,87 +1944,87 @@
         <w:jc w:val="center"/>
         <w:rPr>
           <w:rFonts w:ascii="나눔명조" w:eastAsia="나눔명조" w:hAnsi="나눔명조"/>
-          <w:sz w:val="24"/>
-          <w:szCs w:val="24"/>
+          <w:sz w:val="26"/>
+          <w:szCs w:val="26"/>
         </w:rPr>
       </w:pPr>
       <w:r>
         <w:rPr>
           <w:rFonts w:ascii="나눔명조" w:eastAsia="나눔명조" w:hAnsi="나눔명조" w:hint="eastAsia"/>
-          <w:sz w:val="24"/>
-          <w:szCs w:val="24"/>
+          <w:sz w:val="26"/>
+          <w:szCs w:val="26"/>
         </w:rPr>
         <w:t xml:space="preserve"> </w:t>
       </w:r>
       <w:r>
         <w:rPr>
           <w:rFonts w:ascii="나눔명조" w:eastAsia="나눔명조" w:hAnsi="나눔명조"/>
-          <w:sz w:val="24"/>
-          <w:szCs w:val="24"/>
+          <w:sz w:val="26"/>
+          <w:szCs w:val="26"/>
         </w:rPr>
         <w:t xml:space="preserve">  </w:t>
       </w:r>
       <w:r>
         <w:rPr>
           <w:rFonts w:ascii="나눔명조" w:eastAsia="나눔명조" w:hAnsi="나눔명조" w:hint="eastAsia"/>
-          <w:sz w:val="24"/>
-          <w:szCs w:val="24"/>
+          <w:sz w:val="26"/>
+          <w:szCs w:val="26"/>
         </w:rPr>
         <w:t>신청인:</w:t>
       </w:r>
       <w:r>
         <w:rPr>
           <w:rFonts w:ascii="나눔명조" w:eastAsia="나눔명조" w:hAnsi="나눔명조"/>
-          <w:sz w:val="24"/>
-          <w:szCs w:val="24"/>
+          <w:sz w:val="26"/>
+          <w:szCs w:val="26"/>
         </w:rPr>
         <w:t xml:space="preserve">  </w:t>
       </w:r>
       <w:r>
         <w:rPr>
           <w:rFonts w:ascii="나눔명조" w:eastAsia="나눔명조" w:hAnsi="나눔명조" w:hint="eastAsia"/>
-          <w:sz w:val="24"/>
-          <w:szCs w:val="24"/>
+          <w:sz w:val="26"/>
+          <w:szCs w:val="26"/>
         </w:rPr>
         <w:t>{name}</w:t>
       </w:r>
       <w:r>
         <w:rPr>
           <w:rFonts w:ascii="나눔명조" w:eastAsia="나눔명조" w:hAnsi="나눔명조"/>
-          <w:sz w:val="24"/>
-          <w:szCs w:val="24"/>
+          <w:sz w:val="26"/>
+          <w:szCs w:val="26"/>
         </w:rPr>
         <w:t xml:space="preserve">    </w:t>
       </w:r>
       <w:r>
         <w:rPr>
           <w:rFonts w:ascii="나눔명조" w:eastAsia="나눔명조" w:hAnsi="나눔명조" w:hint="eastAsia"/>
-          <w:sz w:val="24"/>
-          <w:szCs w:val="24"/>
+          <w:sz w:val="26"/>
+          <w:szCs w:val="26"/>
         </w:rPr>
         <w:t>(인)</w:t>
       </w:r>
       <w:r>
         <w:rPr>
           <w:rFonts w:ascii="나눔명조" w:eastAsia="나눔명조" w:hAnsi="나눔명조"/>
-          <w:sz w:val="24"/>
-          <w:szCs w:val="24"/>
+          <w:sz w:val="26"/>
+          <w:szCs w:val="26"/>
         </w:rPr>
         <w:t>{</w:t>
       </w:r>
       <w:r>
         <w:rPr>
           <w:rFonts w:ascii="나눔명조" w:eastAsia="나눔명조" w:hAnsi="나눔명조" w:hint="eastAsia"/>
-          <w:sz w:val="24"/>
-          <w:szCs w:val="24"/>
+          <w:sz w:val="26"/>
+          <w:szCs w:val="26"/>
         </w:rPr>
         <w:t>s</w:t>
       </w:r>
       <w:r>
         <w:rPr>
           <w:rFonts w:ascii="나눔명조" w:eastAsia="나눔명조" w:hAnsi="나눔명조"/>
-          <w:sz w:val="24"/>
-          <w:szCs w:val="24"/>
+          <w:sz w:val="26"/>
+          <w:szCs w:val="26"/>
         </w:rPr>
         <w:t>ignature}</w:t>
       </w:r>
@@ -1743,8 +2034,8 @@
         <w:jc w:val="center"/>
         <w:rPr>
           <w:rFonts w:ascii="나눔명조" w:eastAsia="나눔명조" w:hAnsi="나눔명조"/>
-          <w:sz w:val="24"/>
-          <w:szCs w:val="24"/>
+          <w:sz w:val="26"/>
+          <w:szCs w:val="26"/>
         </w:rPr>
       </w:pPr>
     </w:p>
@@ -1753,47 +2044,47 @@
         <w:jc w:val="left"/>
         <w:rPr>
           <w:rFonts w:ascii="나눔명조" w:eastAsia="나눔명조" w:hAnsi="나눔명조"/>
-          <w:sz w:val="24"/>
-          <w:szCs w:val="24"/>
+          <w:sz w:val="26"/>
+          <w:szCs w:val="26"/>
         </w:rPr>
       </w:pPr>
       <w:r>
         <w:rPr>
           <w:rFonts w:ascii="나눔명조" w:eastAsia="나눔명조" w:hAnsi="나눔명조" w:hint="eastAsia"/>
-          <w:sz w:val="24"/>
-          <w:szCs w:val="24"/>
+          <w:sz w:val="26"/>
+          <w:szCs w:val="26"/>
         </w:rPr>
         <w:t>첨부:</w:t>
       </w:r>
       <w:r>
         <w:rPr>
           <w:rFonts w:ascii="나눔명조" w:eastAsia="나눔명조" w:hAnsi="나눔명조"/>
-          <w:sz w:val="24"/>
-          <w:szCs w:val="24"/>
+          <w:sz w:val="26"/>
+          <w:szCs w:val="26"/>
         </w:rPr>
         <w:t xml:space="preserve"> </w:t>
       </w:r>
       <w:r>
         <w:rPr>
           <w:rFonts w:ascii="나눔명조" w:eastAsia="나눔명조" w:hAnsi="나눔명조" w:hint="eastAsia"/>
-          <w:sz w:val="24"/>
-          <w:szCs w:val="24"/>
+          <w:sz w:val="26"/>
+          <w:szCs w:val="26"/>
         </w:rPr>
         <w:t>1.</w:t>
       </w:r>
       <w:r>
         <w:rPr>
           <w:rFonts w:ascii="나눔명조" w:eastAsia="나눔명조" w:hAnsi="나눔명조"/>
-          <w:sz w:val="24"/>
-          <w:szCs w:val="24"/>
+          <w:sz w:val="26"/>
+          <w:szCs w:val="26"/>
         </w:rPr>
         <w:t xml:space="preserve"> </w:t>
       </w:r>
       <w:r>
         <w:rPr>
           <w:rFonts w:ascii="나눔명조" w:eastAsia="나눔명조" w:hAnsi="나눔명조" w:hint="eastAsia"/>
-          <w:sz w:val="24"/>
-          <w:szCs w:val="24"/>
+          <w:sz w:val="26"/>
+          <w:szCs w:val="26"/>
         </w:rPr>
         <w:t>사업자등록증사본 1부 (단체회원에 한함)</w:t>
       </w:r>
@@ -2525,6 +2816,21 @@
       <w:ind w:leftChars="400" w:left="800"/>
     </w:pPr>
   </w:style>
+  <w:style w:type="paragraph" w:customStyle="1" w:styleId="a7">
+    <w:name w:val="바탕글"/>
+    <w:basedOn w:val="a"/>
+    <w:rsid w:val="002605FF"/>
+    <w:pPr>
+      <w:spacing w:after="0" w:line="384" w:lineRule="auto"/>
+      <w:textAlignment w:val="baseline"/>
+    </w:pPr>
+    <w:rPr>
+      <w:rFonts w:ascii="함초롬바탕" w:eastAsia="굴림" w:hAnsi="굴림" w:cs="굴림"/>
+      <w:color w:val="000000"/>
+      <w:kern w:val="0"/>
+      <w:szCs w:val="20"/>
+    </w:rPr>
+  </w:style>
 </w:styles>
 </file>
 
